--- a/550610530_classification.docx
+++ b/550610530_classification.docx
@@ -21292,6 +21292,8 @@
         </w:tabs>
         <w:rPr>
           <w:rFonts w:ascii="TH SarabunPSK" w:hAnsi="TH SarabunPSK" w:cs="TH SarabunPSK"/>
+          <w:b/>
+          <w:bCs/>
           <w:sz w:val="32"/>
           <w:szCs w:val="32"/>
         </w:rPr>
@@ -21299,6 +21301,8 @@
       <w:r>
         <w:rPr>
           <w:rFonts w:ascii="TH SarabunPSK" w:hAnsi="TH SarabunPSK" w:cs="TH SarabunPSK" w:hint="cs"/>
+          <w:b/>
+          <w:bCs/>
           <w:sz w:val="32"/>
           <w:szCs w:val="32"/>
           <w:cs/>
@@ -21308,6 +21312,8 @@
       <w:r>
         <w:rPr>
           <w:rFonts w:ascii="TH SarabunPSK" w:hAnsi="TH SarabunPSK" w:cs="TH SarabunPSK"/>
+          <w:b/>
+          <w:bCs/>
           <w:sz w:val="32"/>
           <w:szCs w:val="32"/>
         </w:rPr>
@@ -21316,17 +21322,19 @@
       <w:r>
         <w:rPr>
           <w:rFonts w:ascii="TH SarabunPSK" w:hAnsi="TH SarabunPSK" w:cs="TH SarabunPSK" w:hint="cs"/>
+          <w:b/>
+          <w:bCs/>
           <w:sz w:val="32"/>
           <w:szCs w:val="32"/>
           <w:cs/>
         </w:rPr>
         <w:t>ดู</w:t>
       </w:r>
-      <w:bookmarkStart w:id="0" w:name="_GoBack"/>
-      <w:bookmarkEnd w:id="0"/>
       <w:r>
         <w:rPr>
           <w:rFonts w:ascii="TH SarabunPSK" w:hAnsi="TH SarabunPSK" w:cs="TH SarabunPSK" w:hint="cs"/>
+          <w:b/>
+          <w:bCs/>
           <w:sz w:val="32"/>
           <w:szCs w:val="32"/>
           <w:cs/>
@@ -21340,49 +21348,22 @@
           <w:tab w:val="left" w:pos="1526"/>
         </w:tabs>
         <w:rPr>
-          <w:rFonts w:ascii="TH SarabunPSK" w:hAnsi="TH SarabunPSK" w:cs="TH SarabunPSK"/>
-          <w:sz w:val="32"/>
-          <w:szCs w:val="32"/>
-        </w:rPr>
-      </w:pPr>
-    </w:p>
-    <w:p>
-      <w:pPr>
-        <w:tabs>
-          <w:tab w:val="left" w:pos="1526"/>
-        </w:tabs>
-        <w:rPr>
-          <w:rFonts w:ascii="TH SarabunPSK" w:hAnsi="TH SarabunPSK" w:cs="TH SarabunPSK"/>
-          <w:sz w:val="32"/>
-          <w:szCs w:val="32"/>
-        </w:rPr>
-      </w:pPr>
-    </w:p>
-    <w:p>
-      <w:pPr>
-        <w:tabs>
-          <w:tab w:val="left" w:pos="1526"/>
-        </w:tabs>
-        <w:rPr>
           <w:rFonts w:ascii="TH SarabunPSK" w:hAnsi="TH SarabunPSK" w:cs="TH SarabunPSK" w:hint="cs"/>
           <w:sz w:val="32"/>
           <w:szCs w:val="32"/>
           <w:cs/>
         </w:rPr>
       </w:pPr>
-    </w:p>
-    <w:p>
-      <w:pPr>
-        <w:tabs>
-          <w:tab w:val="left" w:pos="1526"/>
-        </w:tabs>
-        <w:rPr>
-          <w:rFonts w:ascii="TH SarabunPSK" w:hAnsi="TH SarabunPSK" w:cs="TH SarabunPSK" w:hint="cs"/>
-          <w:sz w:val="32"/>
-          <w:szCs w:val="32"/>
-          <w:cs/>
-        </w:rPr>
-      </w:pPr>
+      <w:r>
+        <w:rPr>
+          <w:rFonts w:ascii="TH SarabunPSK" w:hAnsi="TH SarabunPSK" w:cs="TH SarabunPSK"/>
+          <w:sz w:val="32"/>
+          <w:szCs w:val="32"/>
+        </w:rPr>
+        <w:t>https://github.com/porpeeranut/Data_Mining_HW_Classification</w:t>
+      </w:r>
+      <w:bookmarkStart w:id="0" w:name="_GoBack"/>
+      <w:bookmarkEnd w:id="0"/>
     </w:p>
     <w:sectPr>
       <w:headerReference w:type="first" r:id="rId48"/>
